--- a/ALTERNATIVE INVESTMENTS.docx
+++ b/ALTERNATIVE INVESTMENTS.docx
@@ -35,6 +35,8 @@
         </w:rPr>
         <w:t>ALTERNATIVE INVESTMENTS</w:t>
       </w:r>
+      <w:bookmarkStart w:id="0" w:name="_GoBack"/>
+      <w:bookmarkEnd w:id="0"/>
     </w:p>
     <w:p>
       <w:pPr>
@@ -635,11 +637,9 @@
       <w:r>
         <w:t xml:space="preserve">Private equity funds: invest in equity that is not publicly traded or in the equity of publicly traded firms that the funds </w:t>
       </w:r>
-      <w:proofErr w:type="gramStart"/>
       <w:r>
         <w:t>intends</w:t>
       </w:r>
-      <w:proofErr w:type="gramEnd"/>
       <w:r>
         <w:t xml:space="preserve"> to take private. They use LBOs</w:t>
       </w:r>
@@ -854,15 +854,7 @@
         <w:jc w:val="both"/>
       </w:pPr>
       <w:r>
-        <w:t xml:space="preserve">The objectives of the fund are set either on an </w:t>
-      </w:r>
-      <w:proofErr w:type="spellStart"/>
-      <w:r>
-        <w:t>absolut</w:t>
-      </w:r>
-      <w:proofErr w:type="spellEnd"/>
-      <w:r>
-        <w:t xml:space="preserve"> or a relative basis.</w:t>
+        <w:t>The objectives of the fund are set either on an absolut or a relative basis.</w:t>
       </w:r>
     </w:p>
     <w:p>
@@ -1119,15 +1111,7 @@
         <w:jc w:val="both"/>
       </w:pPr>
       <w:r>
-        <w:t xml:space="preserve">Market neutral: take long and short position from undervalued and overvalued stocks in </w:t>
-      </w:r>
-      <w:proofErr w:type="gramStart"/>
-      <w:r>
-        <w:t>approximately equal</w:t>
-      </w:r>
-      <w:proofErr w:type="gramEnd"/>
-      <w:r>
-        <w:t xml:space="preserve"> amounts to reduce market risk.</w:t>
+        <w:t>Market neutral: take long and short position from undervalued and overvalued stocks in approximately equal amounts to reduce market risk.</w:t>
       </w:r>
     </w:p>
     <w:p>
@@ -1179,15 +1163,7 @@
         <w:jc w:val="both"/>
       </w:pPr>
       <w:r>
-        <w:t xml:space="preserve">Short bias: have an </w:t>
-      </w:r>
-      <w:proofErr w:type="gramStart"/>
-      <w:r>
-        <w:t>overall negative market exposures</w:t>
-      </w:r>
-      <w:proofErr w:type="gramEnd"/>
-      <w:r>
-        <w:t xml:space="preserve"> from equities (being short).</w:t>
+        <w:t>Short bias: have an overall negative market exposures from equities (being short).</w:t>
       </w:r>
     </w:p>
     <w:p>
@@ -1629,40 +1605,24 @@
         </w:numPr>
         <w:jc w:val="both"/>
       </w:pPr>
-      <w:proofErr w:type="spellStart"/>
       <w:r>
         <w:rPr>
           <w:highlight w:val="cyan"/>
         </w:rPr>
-        <w:t>Clawback</w:t>
-      </w:r>
-      <w:proofErr w:type="spellEnd"/>
-      <w:r>
-        <w:rPr>
-          <w:highlight w:val="cyan"/>
-        </w:rPr>
-        <w:t xml:space="preserve"> provision.</w:t>
-      </w:r>
-    </w:p>
-    <w:p>
-      <w:pPr>
-        <w:jc w:val="both"/>
-      </w:pPr>
-    </w:p>
-    <w:p>
-      <w:pPr>
-        <w:jc w:val="both"/>
-      </w:pPr>
-      <w:r>
-        <w:t xml:space="preserve">Private equity </w:t>
-      </w:r>
-      <w:proofErr w:type="gramStart"/>
-      <w:r>
-        <w:t>exit</w:t>
-      </w:r>
-      <w:proofErr w:type="gramEnd"/>
-      <w:r>
-        <w:t xml:space="preserve"> strategies:</w:t>
+        <w:t>Clawback provision.</w:t>
+      </w:r>
+    </w:p>
+    <w:p>
+      <w:pPr>
+        <w:jc w:val="both"/>
+      </w:pPr>
+    </w:p>
+    <w:p>
+      <w:pPr>
+        <w:jc w:val="both"/>
+      </w:pPr>
+      <w:r>
+        <w:t>Private equity exit strategies:</w:t>
       </w:r>
     </w:p>
     <w:p>
@@ -1819,15 +1779,7 @@
         <w:jc w:val="both"/>
       </w:pPr>
       <w:r>
-        <w:t xml:space="preserve">Interest rate and availability of capital must be considered as leverage is </w:t>
-      </w:r>
-      <w:proofErr w:type="gramStart"/>
-      <w:r>
-        <w:t>commonly used</w:t>
-      </w:r>
-      <w:proofErr w:type="gramEnd"/>
-      <w:r>
-        <w:t>.</w:t>
+        <w:t>Interest rate and availability of capital must be considered as leverage is commonly used.</w:t>
       </w:r>
     </w:p>
     <w:p>
@@ -1902,15 +1854,7 @@
       </w:pPr>
       <w:r>
         <w:lastRenderedPageBreak/>
-        <w:t xml:space="preserve">Residential property: investing in real estate is usually made using leverage where the residual value is the owners’ equity.  The described situation is a direct investment. The mortgage issuer also holds a direct investment. MBS represent an indirect </w:t>
-      </w:r>
-      <w:proofErr w:type="spellStart"/>
-      <w:r>
-        <w:t>investmet</w:t>
-      </w:r>
-      <w:proofErr w:type="spellEnd"/>
-      <w:r>
-        <w:t>.</w:t>
+        <w:t>Residential property: investing in real estate is usually made using leverage where the residual value is the owners’ equity.  The described situation is a direct investment. The mortgage issuer also holds a direct investment. MBS represent an indirect investmet.</w:t>
       </w:r>
     </w:p>
     <w:p>
@@ -1926,15 +1870,7 @@
         <w:t xml:space="preserve">Commercial real estate: </w:t>
       </w:r>
       <w:r>
-        <w:t xml:space="preserve">refer to the homes purchased for rental income. Large properties like office buildings, are also an investment in commercial property. It is important that log time horizons, illiquidity, large size of investment </w:t>
-      </w:r>
-      <w:proofErr w:type="gramStart"/>
-      <w:r>
-        <w:t>needed</w:t>
-      </w:r>
-      <w:proofErr w:type="gramEnd"/>
-      <w:r>
-        <w:t xml:space="preserve"> and complexity are factors to be considered. Vehicles such as limited partnerships or real estate trust (REIT) are other ways to invest.</w:t>
+        <w:t>refer to the homes purchased for rental income. Large properties like office buildings, are also an investment in commercial property. It is important that log time horizons, illiquidity, large size of investment needed and complexity are factors to be considered. Vehicles such as limited partnerships or real estate trust (REIT) are other ways to invest.</w:t>
       </w:r>
       <w:r>
         <w:t xml:space="preserve"> Mortgage issuers are considered direct investors and CMBS holders are indirect investors.</w:t>
@@ -2085,15 +2021,7 @@
         <w:jc w:val="both"/>
       </w:pPr>
       <w:r>
-        <w:t xml:space="preserve">Correlation between REIT indices and stock markets are </w:t>
-      </w:r>
-      <w:proofErr w:type="gramStart"/>
-      <w:r>
-        <w:t>relatively strong</w:t>
-      </w:r>
-      <w:proofErr w:type="gramEnd"/>
-      <w:r>
-        <w:t xml:space="preserve"> but weak when compared to the bond market.</w:t>
+        <w:t>Correlation between REIT indices and stock markets are relatively strong but weak when compared to the bond market.</w:t>
       </w:r>
     </w:p>
     <w:p>
@@ -2352,15 +2280,7 @@
         <w:jc w:val="both"/>
       </w:pPr>
       <w:r>
-        <w:t xml:space="preserve">Low </w:t>
-      </w:r>
-      <w:proofErr w:type="spellStart"/>
-      <w:r>
-        <w:t>sharpe</w:t>
-      </w:r>
-      <w:proofErr w:type="spellEnd"/>
-      <w:r>
-        <w:t xml:space="preserve"> ratios.</w:t>
+        <w:t>Low sharpe ratios.</w:t>
       </w:r>
     </w:p>
     <w:p>
@@ -2563,15 +2483,7 @@
         <w:jc w:val="both"/>
       </w:pPr>
       <w:r>
-        <w:t xml:space="preserve">Collectibles. There is no income generation. Storage costs may be significant and special knowledge might be required. </w:t>
-      </w:r>
-      <w:proofErr w:type="gramStart"/>
-      <w:r>
-        <w:t>This markets</w:t>
-      </w:r>
-      <w:proofErr w:type="gramEnd"/>
-      <w:r>
-        <w:t xml:space="preserve"> may be illiquid and there are only capital gains.</w:t>
+        <w:t>Collectibles. There is no income generation. Storage costs may be significant and special knowledge might be required. This markets may be illiquid and there are only capital gains.</w:t>
       </w:r>
     </w:p>
     <w:p>
@@ -2665,15 +2577,7 @@
         <w:jc w:val="both"/>
       </w:pPr>
       <w:r>
-        <w:t xml:space="preserve">High water mark -&gt; situation where incentive fees are only applicable if there is new profit made for the investor. So, if the investment of </w:t>
-      </w:r>
-      <w:proofErr w:type="gramStart"/>
-      <w:r>
-        <w:t>an</w:t>
-      </w:r>
-      <w:proofErr w:type="gramEnd"/>
-      <w:r>
-        <w:t xml:space="preserve"> specific investor increases 5, he would be charge an incentive fee for those five. If it then decreases two and increases three, only one dollar will be subject of the fee.</w:t>
+        <w:t>High water mark -&gt; situation where incentive fees are only applicable if there is new profit made for the investor. So, if the investment of an specific investor increases 5, he would be charge an incentive fee for those five. If it then decreases two and increases three, only one dollar will be subject of the fee.</w:t>
       </w:r>
     </w:p>
     <w:p>
@@ -2725,46 +2629,20 @@
         <w:jc w:val="both"/>
       </w:pPr>
       <w:r>
-        <w:t xml:space="preserve">Incentive fee net of management fee and with a </w:t>
-      </w:r>
-      <w:r>
-        <w:t>soft</w:t>
-      </w:r>
-      <w:r>
-        <w:t xml:space="preserve"> hurtle rate = (ending value – initial value – (initial value * hur</w:t>
-      </w:r>
-      <w:r>
-        <w:t xml:space="preserve">tle rate)) * incentive fee rate) if it is positive, the incentive fee = </w:t>
-      </w:r>
-      <w:r>
-        <w:t xml:space="preserve">(ending value – initial </w:t>
-      </w:r>
-      <w:r>
-        <w:t>value</w:t>
-      </w:r>
-      <w:r>
-        <w:t>)) * incentive fee rate)</w:t>
-      </w:r>
-    </w:p>
-    <w:p>
-      <w:pPr>
-        <w:jc w:val="both"/>
-      </w:pPr>
-    </w:p>
-    <w:p>
-      <w:pPr>
-        <w:jc w:val="both"/>
-      </w:pPr>
-      <w:r>
-        <w:t xml:space="preserve">*if there is a </w:t>
-      </w:r>
-      <w:proofErr w:type="gramStart"/>
-      <w:r>
-        <w:t>high water</w:t>
-      </w:r>
-      <w:proofErr w:type="gramEnd"/>
-      <w:r>
-        <w:t xml:space="preserve"> mark, it should be accounted for.</w:t>
+        <w:t>Incentive fee net of management fee and with a soft hurtle rate = (ending value – initial value – (initial value * hurtle rate)) * incentive fee rate) if it is positive, the incentive fee = (ending value – initial value)) * incentive fee rate)</w:t>
+      </w:r>
+    </w:p>
+    <w:p>
+      <w:pPr>
+        <w:jc w:val="both"/>
+      </w:pPr>
+    </w:p>
+    <w:p>
+      <w:pPr>
+        <w:jc w:val="both"/>
+      </w:pPr>
+      <w:r>
+        <w:t>*if there is a high water mark, it should be accounted for.</w:t>
       </w:r>
     </w:p>
     <w:p>
@@ -2812,23 +2690,7 @@
         <w:jc w:val="both"/>
       </w:pPr>
       <w:r>
-        <w:t xml:space="preserve">For exchange traded securities there is no issue (close prices, bid for long positions and ask for short positions or </w:t>
-      </w:r>
-      <w:proofErr w:type="spellStart"/>
-      <w:r>
-        <w:t>averade</w:t>
-      </w:r>
-      <w:proofErr w:type="spellEnd"/>
-      <w:r>
-        <w:t xml:space="preserve">) but for non-traded securities model values are used. Sometimes the trading NAV is used to </w:t>
-      </w:r>
-      <w:proofErr w:type="spellStart"/>
-      <w:r>
-        <w:t>ajust</w:t>
-      </w:r>
-      <w:proofErr w:type="spellEnd"/>
-      <w:r>
-        <w:t xml:space="preserve"> for illiquidity.</w:t>
+        <w:t>For exchange traded securities there is no issue (close prices, bid for long positions and ask for short positions or averade) but for non-traded securities model values are used. Sometimes the trading NAV is used to ajust for illiquidity.</w:t>
       </w:r>
     </w:p>
     <w:p>
@@ -2942,21 +2804,8 @@
         </w:numPr>
         <w:jc w:val="both"/>
       </w:pPr>
-      <w:proofErr w:type="spellStart"/>
-      <w:r>
-        <w:t>Compable</w:t>
-      </w:r>
-      <w:proofErr w:type="spellEnd"/>
-      <w:r>
-        <w:t xml:space="preserve"> sales approach: uses recent similar transactions and </w:t>
-      </w:r>
-      <w:proofErr w:type="gramStart"/>
-      <w:r>
-        <w:t>makes adjustments to</w:t>
-      </w:r>
-      <w:proofErr w:type="gramEnd"/>
-      <w:r>
-        <w:t xml:space="preserve"> the value for age, location, condition and size.</w:t>
+      <w:r>
+        <w:t>Compable sales approach: uses recent similar transactions and makes adjustments to the value for age, location, condition and size.</w:t>
       </w:r>
     </w:p>
     <w:p>
@@ -2998,23 +2847,7 @@
         <w:t>For REITs, one measure of cash flow is funds from operations (FFO) calculated as net income plus depreciation minus ga</w:t>
       </w:r>
       <w:r>
-        <w:t xml:space="preserve">ins from property sales and plus losses on </w:t>
-      </w:r>
-      <w:proofErr w:type="spellStart"/>
-      <w:r>
-        <w:t>preperty</w:t>
-      </w:r>
-      <w:proofErr w:type="spellEnd"/>
-      <w:r>
-        <w:t xml:space="preserve"> sales (because gains and losses are nonrecurring). Another measure is adjusted </w:t>
-      </w:r>
-      <w:proofErr w:type="spellStart"/>
-      <w:r>
-        <w:t>funs</w:t>
-      </w:r>
-      <w:proofErr w:type="spellEnd"/>
-      <w:r>
-        <w:t xml:space="preserve"> from operations (AFFO) which is FFO minus recurring capital expenditures.</w:t>
+        <w:t>ins from property sales and plus losses on preperty sales (because gains and losses are nonrecurring). Another measure is adjusted funs from operations (AFFO) which is FFO minus recurring capital expenditures.</w:t>
       </w:r>
     </w:p>
     <w:p>
@@ -3080,21 +2913,8 @@
       <w:pPr>
         <w:jc w:val="both"/>
       </w:pPr>
-      <w:proofErr w:type="spellStart"/>
-      <w:r>
-        <w:t>Contango</w:t>
-      </w:r>
-      <w:proofErr w:type="spellEnd"/>
-      <w:r>
-        <w:t xml:space="preserve">: when the convenience yield is so small that </w:t>
-      </w:r>
-      <w:proofErr w:type="spellStart"/>
-      <w:r>
-        <w:t>furutre</w:t>
-      </w:r>
-      <w:proofErr w:type="spellEnd"/>
-      <w:r>
-        <w:t xml:space="preserve"> prices are higher than spot prices. </w:t>
+      <w:r>
+        <w:t xml:space="preserve">Contango: when the convenience yield is so small that furutre prices are higher than spot prices. </w:t>
       </w:r>
     </w:p>
     <w:p>
@@ -3136,23 +2956,7 @@
         <w:t>Roll yield:</w:t>
       </w:r>
       <w:r>
-        <w:t xml:space="preserve"> yield due to a difference between spot and future prices or the different between two future prices with different expiration dates. Is </w:t>
-      </w:r>
-      <w:proofErr w:type="spellStart"/>
-      <w:r>
-        <w:t>positivie</w:t>
-      </w:r>
-      <w:proofErr w:type="spellEnd"/>
-      <w:r>
-        <w:t xml:space="preserve"> for backwardation and negative in </w:t>
-      </w:r>
-      <w:proofErr w:type="spellStart"/>
-      <w:r>
-        <w:t>contango</w:t>
-      </w:r>
-      <w:proofErr w:type="spellEnd"/>
-      <w:r>
-        <w:t>.</w:t>
+        <w:t xml:space="preserve"> yield due to a difference between spot and future prices or the different between two future prices with different expiration dates. Is positivie for backwardation and negative in contango.</w:t>
       </w:r>
     </w:p>
     <w:p>
@@ -3223,23 +3027,7 @@
         <w:jc w:val="both"/>
       </w:pPr>
       <w:r>
-        <w:t xml:space="preserve">Standard deviation may be misleading because returns are not </w:t>
-      </w:r>
-      <w:proofErr w:type="gramStart"/>
-      <w:r>
-        <w:t>approximately normal</w:t>
-      </w:r>
-      <w:proofErr w:type="gramEnd"/>
-      <w:r>
-        <w:t xml:space="preserve"> (tend to be leptokurtic and negatively skewed) and because of the use of estimated values, the standard deviation will be understated. It may be appropriate for </w:t>
-      </w:r>
-      <w:proofErr w:type="spellStart"/>
-      <w:r>
-        <w:t>publibly</w:t>
-      </w:r>
-      <w:proofErr w:type="spellEnd"/>
-      <w:r>
-        <w:t xml:space="preserve"> traded securities.</w:t>
+        <w:t>Standard deviation may be misleading because returns are not approximately normal (tend to be leptokurtic and negatively skewed) and because of the use of estimated values, the standard deviation will be understated. It may be appropriate for publibly traded securities.</w:t>
       </w:r>
     </w:p>
     <w:p>
@@ -3251,21 +3039,8 @@
         </w:numPr>
         <w:jc w:val="both"/>
       </w:pPr>
-      <w:proofErr w:type="spellStart"/>
-      <w:r>
-        <w:t>VaR</w:t>
-      </w:r>
-      <w:proofErr w:type="spellEnd"/>
-      <w:r>
-        <w:t xml:space="preserve"> could be more appropriate or </w:t>
-      </w:r>
-      <w:proofErr w:type="spellStart"/>
-      <w:r>
-        <w:t>Sortino</w:t>
-      </w:r>
-      <w:proofErr w:type="spellEnd"/>
-      <w:r>
-        <w:t xml:space="preserve"> ratio (measures risk as downside deviation rather than standard deviations). </w:t>
+      <w:r>
+        <w:t xml:space="preserve">VaR could be more appropriate or Sortino ratio (measures risk as downside deviation rather than standard deviations). </w:t>
       </w:r>
     </w:p>
     <w:p>
@@ -3384,8 +3159,6 @@
           </wp:inline>
         </w:drawing>
       </w:r>
-      <w:bookmarkStart w:id="0" w:name="_GoBack"/>
-      <w:bookmarkEnd w:id="0"/>
     </w:p>
     <w:sectPr>
       <w:pgSz w:w="12240" w:h="15840"/>
@@ -8465,7 +8238,7 @@
 </file>
 
 <file path=customXml/itemProps1.xml><?xml version="1.0" encoding="utf-8"?>
-<ds:datastoreItem xmlns:ds="http://schemas.openxmlformats.org/officeDocument/2006/customXml" ds:itemID="{02AC0B48-491F-864D-8DF2-16089E5A59B7}">
+<ds:datastoreItem xmlns:ds="http://schemas.openxmlformats.org/officeDocument/2006/customXml" ds:itemID="{78F53525-F0AC-0F45-B610-E108F3FE6FB4}">
   <ds:schemaRefs>
     <ds:schemaRef ds:uri="http://schemas.openxmlformats.org/officeDocument/2006/bibliography"/>
   </ds:schemaRefs>
